--- a/Sudha Capstone Project Report.docx
+++ b/Sudha Capstone Project Report.docx
@@ -15,8 +15,6 @@
           <w:lang w:eastAsia="en-IN"/>
         </w:rPr>
       </w:pPr>
-      <w:bookmarkStart w:id="0" w:name="_GoBack"/>
-      <w:bookmarkEnd w:id="0"/>
       <w:r>
         <w:rPr>
           <w:rFonts w:ascii="Times New Roman" w:eastAsia="Times New Roman" w:hAnsi="Times New Roman" w:cs="Times New Roman"/>
@@ -1705,6 +1703,7 @@
           <w:rFonts w:ascii="Times New Roman" w:eastAsia="Times New Roman" w:hAnsi="Times New Roman" w:cs="Times New Roman"/>
           <w:i/>
           <w:iCs/>
+          <w:noProof/>
           <w:sz w:val="24"/>
           <w:szCs w:val="24"/>
           <w:lang w:eastAsia="en-IN"/>
@@ -1811,7 +1810,27 @@
           <w:szCs w:val="24"/>
           <w:lang w:eastAsia="en-IN"/>
         </w:rPr>
-        <w:t xml:space="preserve">This capstone project successfully demonstrates how to develop an interactive GUI-based game in Java. Through the Egg Catcher game, we implemented fundamental game mechanics, multimedia integration, and user interaction. The project not only enhanced technical knowledge but also problem-solving and debugging skills. The final outcome is a fully functional Java game packaged as a runnable </w:t>
+        <w:t xml:space="preserve">This capstone project successfully demonstrates how to develop an interactive GUI-based game in Java. Through the Egg Catcher game, we implemented fundamental game mechanics, multimedia integration, and user interaction. The project not only enhanced </w:t>
+      </w:r>
+      <w:bookmarkStart w:id="0" w:name="_GoBack"/>
+      <w:r>
+        <w:rPr>
+          <w:rFonts w:ascii="Times New Roman" w:eastAsia="Times New Roman" w:hAnsi="Times New Roman" w:cs="Times New Roman"/>
+          <w:sz w:val="24"/>
+          <w:szCs w:val="24"/>
+          <w:lang w:eastAsia="en-IN"/>
+        </w:rPr>
+        <w:t xml:space="preserve">technical knowledge but also problem-solving and debugging skills. The final outcome is a </w:t>
+      </w:r>
+      <w:bookmarkEnd w:id="0"/>
+      <w:r>
+        <w:rPr>
+          <w:rFonts w:ascii="Times New Roman" w:eastAsia="Times New Roman" w:hAnsi="Times New Roman" w:cs="Times New Roman"/>
+          <w:sz w:val="24"/>
+          <w:szCs w:val="24"/>
+          <w:lang w:eastAsia="en-IN"/>
+        </w:rPr>
+        <w:t xml:space="preserve">fully functional Java game packaged as a runnable </w:t>
       </w:r>
       <w:r>
         <w:rPr>
@@ -1830,6 +1849,26 @@
           <w:lang w:eastAsia="en-IN"/>
         </w:rPr>
         <w:t xml:space="preserve"> file.</w:t>
+      </w:r>
+    </w:p>
+    <w:p>
+      <w:pPr>
+        <w:spacing w:before="100" w:beforeAutospacing="1" w:after="100" w:afterAutospacing="1" w:line="240" w:lineRule="auto"/>
+        <w:rPr>
+          <w:rFonts w:ascii="Times New Roman" w:eastAsia="Times New Roman" w:hAnsi="Times New Roman" w:cs="Times New Roman"/>
+          <w:sz w:val="24"/>
+          <w:szCs w:val="24"/>
+          <w:lang w:eastAsia="en-IN"/>
+        </w:rPr>
+      </w:pPr>
+      <w:r>
+        <w:rPr>
+          <w:rFonts w:ascii="Times New Roman" w:eastAsia="Times New Roman" w:hAnsi="Times New Roman" w:cs="Times New Roman"/>
+          <w:sz w:val="24"/>
+          <w:szCs w:val="24"/>
+          <w:lang w:eastAsia="en-IN"/>
+        </w:rPr>
+        <w:t>Through the successful completion of this course, I was able to develop and present this capstone project without any prior coding experience. The structured guidance and accessible tools provided by the course enabled me to apply theoretical knowledge in a practical context, demonstrating that technical proficiency is achievable even for those without a programming background.</w:t>
       </w:r>
     </w:p>
     <w:p>
@@ -2028,6 +2067,7 @@
           <w:szCs w:val="24"/>
           <w:lang w:eastAsia="en-IN"/>
         </w:rPr>
+        <w:lastRenderedPageBreak/>
         <w:pict>
           <v:rect id="_x0000_i1032" style="width:0;height:1.5pt" o:hralign="center" o:hrstd="t" o:hr="t" fillcolor="#a0a0a0" stroked="f"/>
         </w:pict>
@@ -2123,7 +2163,6 @@
           <w:szCs w:val="24"/>
           <w:lang w:eastAsia="en-IN"/>
         </w:rPr>
-        <w:lastRenderedPageBreak/>
         <w:t>Instructions to Run:</w:t>
       </w:r>
     </w:p>
